--- a/Task 6.1D/documents/6.1D.docx
+++ b/Task 6.1D/documents/6.1D.docx
@@ -13,19 +13,7 @@
           <w:rPr>
             <w:rStyle w:val="Hyperlink"/>
           </w:rPr>
-          <w:t>https://github.com/HaydenDuong/SIT305</w:t>
-        </w:r>
-        <w:r>
-          <w:rPr>
-            <w:rStyle w:val="Hyperlink"/>
-          </w:rPr>
-          <w:t>-</w:t>
-        </w:r>
-        <w:r>
-          <w:rPr>
-            <w:rStyle w:val="Hyperlink"/>
-          </w:rPr>
-          <w:t>Mobile_Application_Development/tree/main/6.1D</w:t>
+          <w:t>https://github.com/HaydenDuong/SIT305-Mobile_Application_Development/tree/main/Task%206.1D</w:t>
         </w:r>
       </w:hyperlink>
     </w:p>
@@ -74,6 +62,9 @@
         <w:jc w:val="center"/>
       </w:pPr>
       <w:r>
+        <w:rPr>
+          <w:noProof/>
+        </w:rPr>
         <w:lastRenderedPageBreak/>
         <w:drawing>
           <wp:inline distT="0" distB="0" distL="0" distR="0" wp14:anchorId="61F71FC0" wp14:editId="77C96FDB">
@@ -127,6 +118,9 @@
         <w:jc w:val="center"/>
       </w:pPr>
       <w:r>
+        <w:rPr>
+          <w:noProof/>
+        </w:rPr>
         <w:lastRenderedPageBreak/>
         <w:drawing>
           <wp:inline distT="0" distB="0" distL="0" distR="0" wp14:anchorId="6ADFA407" wp14:editId="7C120A6B">
@@ -180,6 +174,9 @@
         <w:jc w:val="center"/>
       </w:pPr>
       <w:r>
+        <w:rPr>
+          <w:noProof/>
+        </w:rPr>
         <w:lastRenderedPageBreak/>
         <w:drawing>
           <wp:inline distT="0" distB="0" distL="0" distR="0" wp14:anchorId="14F395EB" wp14:editId="5111A0D2">
@@ -245,6 +242,9 @@
         <w:jc w:val="center"/>
       </w:pPr>
       <w:r>
+        <w:rPr>
+          <w:noProof/>
+        </w:rPr>
         <w:lastRenderedPageBreak/>
         <w:drawing>
           <wp:inline distT="0" distB="0" distL="0" distR="0" wp14:anchorId="03E22CCB" wp14:editId="37C1D499">
@@ -298,6 +298,9 @@
         <w:jc w:val="center"/>
       </w:pPr>
       <w:r>
+        <w:rPr>
+          <w:noProof/>
+        </w:rPr>
         <w:lastRenderedPageBreak/>
         <w:drawing>
           <wp:inline distT="0" distB="0" distL="0" distR="0" wp14:anchorId="70F179D4" wp14:editId="0824AB92">
@@ -351,6 +354,9 @@
         <w:jc w:val="center"/>
       </w:pPr>
       <w:r>
+        <w:rPr>
+          <w:noProof/>
+        </w:rPr>
         <w:lastRenderedPageBreak/>
         <w:drawing>
           <wp:inline distT="0" distB="0" distL="0" distR="0" wp14:anchorId="702E8458" wp14:editId="53246FF8">
@@ -1133,7 +1139,6 @@
   <w:style w:type="character" w:default="1" w:styleId="DefaultParagraphFont">
     <w:name w:val="Default Paragraph Font"/>
     <w:uiPriority w:val="1"/>
-    <w:semiHidden/>
     <w:unhideWhenUsed/>
   </w:style>
   <w:style w:type="table" w:default="1" w:styleId="TableNormal">
